--- a/Encher chouriços Projeto Final.docx
+++ b/Encher chouriços Projeto Final.docx
@@ -1515,13 +1515,14 @@
         <w:tblLook w:val="04A0" w:firstRow="1" w:lastRow="0" w:firstColumn="1" w:lastColumn="0" w:noHBand="0" w:noVBand="1"/>
       </w:tblPr>
       <w:tblGrid>
-        <w:gridCol w:w="4247"/>
-        <w:gridCol w:w="4247"/>
+        <w:gridCol w:w="2955"/>
+        <w:gridCol w:w="3049"/>
+        <w:gridCol w:w="1504"/>
       </w:tblGrid>
       <w:tr>
         <w:tc>
           <w:tcPr>
-            <w:tcW w:w="4247" w:type="dxa"/>
+            <w:tcW w:w="2955" w:type="dxa"/>
             <w:shd w:val="clear" w:color="auto" w:fill="A8D08D" w:themeFill="accent6" w:themeFillTint="99"/>
             <w:vAlign w:val="center"/>
           </w:tcPr>
@@ -1536,7 +1537,7 @@
         </w:tc>
         <w:tc>
           <w:tcPr>
-            <w:tcW w:w="4247" w:type="dxa"/>
+            <w:tcW w:w="3049" w:type="dxa"/>
             <w:shd w:val="clear" w:color="auto" w:fill="A8D08D" w:themeFill="accent6" w:themeFillTint="99"/>
             <w:vAlign w:val="center"/>
           </w:tcPr>
@@ -1546,6 +1547,20 @@
             </w:pPr>
             <w:r>
               <w:t>Equipamentos</w:t>
+            </w:r>
+          </w:p>
+        </w:tc>
+        <w:tc>
+          <w:tcPr>
+            <w:tcW w:w="1504" w:type="dxa"/>
+            <w:shd w:val="clear" w:color="auto" w:fill="A8D08D" w:themeFill="accent6" w:themeFillTint="99"/>
+          </w:tcPr>
+          <w:p>
+            <w:pPr>
+              <w:jc w:val="center"/>
+            </w:pPr>
+            <w:r>
+              <w:t>Quantidade</w:t>
             </w:r>
           </w:p>
         </w:tc>
@@ -1553,7 +1568,8 @@
       <w:tr>
         <w:tc>
           <w:tcPr>
-            <w:tcW w:w="4247" w:type="dxa"/>
+            <w:tcW w:w="2955" w:type="dxa"/>
+            <w:vMerge w:val="restart"/>
             <w:vAlign w:val="center"/>
           </w:tcPr>
           <w:p>
@@ -1577,8 +1593,20 @@
         </w:tc>
         <w:tc>
           <w:tcPr>
-            <w:tcW w:w="4247" w:type="dxa"/>
-            <w:vAlign w:val="center"/>
+            <w:tcW w:w="3049" w:type="dxa"/>
+            <w:vAlign w:val="center"/>
+          </w:tcPr>
+          <w:p>
+            <w:pPr>
+              <w:jc w:val="center"/>
+            </w:pPr>
+            <w:bookmarkStart w:id="0" w:name="_GoBack"/>
+            <w:bookmarkEnd w:id="0"/>
+          </w:p>
+        </w:tc>
+        <w:tc>
+          <w:tcPr>
+            <w:tcW w:w="1504" w:type="dxa"/>
           </w:tcPr>
           <w:p>
             <w:pPr>
@@ -1590,22 +1618,30 @@
       <w:tr>
         <w:tc>
           <w:tcPr>
-            <w:tcW w:w="4247" w:type="dxa"/>
-            <w:vAlign w:val="center"/>
-          </w:tcPr>
-          <w:p>
-            <w:pPr>
-              <w:jc w:val="center"/>
-            </w:pPr>
-            <w:r>
-              <w:t>Br. Benjamin Hall</w:t>
-            </w:r>
-          </w:p>
-        </w:tc>
-        <w:tc>
-          <w:tcPr>
-            <w:tcW w:w="4247" w:type="dxa"/>
-            <w:vAlign w:val="center"/>
+            <w:tcW w:w="2955" w:type="dxa"/>
+            <w:vMerge/>
+            <w:vAlign w:val="center"/>
+          </w:tcPr>
+          <w:p>
+            <w:pPr>
+              <w:jc w:val="center"/>
+            </w:pPr>
+          </w:p>
+        </w:tc>
+        <w:tc>
+          <w:tcPr>
+            <w:tcW w:w="3049" w:type="dxa"/>
+            <w:vAlign w:val="center"/>
+          </w:tcPr>
+          <w:p>
+            <w:pPr>
+              <w:jc w:val="center"/>
+            </w:pPr>
+          </w:p>
+        </w:tc>
+        <w:tc>
+          <w:tcPr>
+            <w:tcW w:w="1504" w:type="dxa"/>
           </w:tcPr>
           <w:p>
             <w:pPr>
@@ -1617,27 +1653,30 @@
       <w:tr>
         <w:tc>
           <w:tcPr>
-            <w:tcW w:w="4247" w:type="dxa"/>
-            <w:vAlign w:val="center"/>
-          </w:tcPr>
-          <w:p>
-            <w:pPr>
-              <w:jc w:val="center"/>
-            </w:pPr>
-            <w:proofErr w:type="spellStart"/>
-            <w:r>
-              <w:t>Alumni</w:t>
-            </w:r>
-            <w:proofErr w:type="spellEnd"/>
-            <w:r>
-              <w:t xml:space="preserve"> Hall</w:t>
-            </w:r>
-          </w:p>
-        </w:tc>
-        <w:tc>
-          <w:tcPr>
-            <w:tcW w:w="4247" w:type="dxa"/>
-            <w:vAlign w:val="center"/>
+            <w:tcW w:w="2955" w:type="dxa"/>
+            <w:vMerge/>
+            <w:vAlign w:val="center"/>
+          </w:tcPr>
+          <w:p>
+            <w:pPr>
+              <w:jc w:val="center"/>
+            </w:pPr>
+          </w:p>
+        </w:tc>
+        <w:tc>
+          <w:tcPr>
+            <w:tcW w:w="3049" w:type="dxa"/>
+            <w:vAlign w:val="center"/>
+          </w:tcPr>
+          <w:p>
+            <w:pPr>
+              <w:jc w:val="center"/>
+            </w:pPr>
+          </w:p>
+        </w:tc>
+        <w:tc>
+          <w:tcPr>
+            <w:tcW w:w="1504" w:type="dxa"/>
           </w:tcPr>
           <w:p>
             <w:pPr>
@@ -1649,27 +1688,29 @@
       <w:tr>
         <w:tc>
           <w:tcPr>
-            <w:tcW w:w="4247" w:type="dxa"/>
-            <w:vAlign w:val="center"/>
-          </w:tcPr>
-          <w:p>
-            <w:pPr>
-              <w:jc w:val="center"/>
-            </w:pPr>
-            <w:proofErr w:type="spellStart"/>
-            <w:r>
-              <w:t>Ryken</w:t>
-            </w:r>
-            <w:proofErr w:type="spellEnd"/>
-            <w:r>
-              <w:t xml:space="preserve"> Hall</w:t>
-            </w:r>
-          </w:p>
-        </w:tc>
-        <w:tc>
-          <w:tcPr>
-            <w:tcW w:w="4247" w:type="dxa"/>
-            <w:vAlign w:val="center"/>
+            <w:tcW w:w="2955" w:type="dxa"/>
+            <w:vAlign w:val="center"/>
+          </w:tcPr>
+          <w:p>
+            <w:pPr>
+              <w:jc w:val="center"/>
+            </w:pPr>
+          </w:p>
+        </w:tc>
+        <w:tc>
+          <w:tcPr>
+            <w:tcW w:w="3049" w:type="dxa"/>
+            <w:vAlign w:val="center"/>
+          </w:tcPr>
+          <w:p>
+            <w:pPr>
+              <w:jc w:val="center"/>
+            </w:pPr>
+          </w:p>
+        </w:tc>
+        <w:tc>
+          <w:tcPr>
+            <w:tcW w:w="1504" w:type="dxa"/>
           </w:tcPr>
           <w:p>
             <w:pPr>
@@ -1681,27 +1722,29 @@
       <w:tr>
         <w:tc>
           <w:tcPr>
-            <w:tcW w:w="4247" w:type="dxa"/>
-            <w:vAlign w:val="center"/>
-          </w:tcPr>
-          <w:p>
-            <w:pPr>
-              <w:jc w:val="center"/>
-            </w:pPr>
-            <w:proofErr w:type="spellStart"/>
-            <w:r>
-              <w:t>Maintenece</w:t>
-            </w:r>
-            <w:proofErr w:type="spellEnd"/>
-            <w:r>
-              <w:t xml:space="preserve"> Barn</w:t>
-            </w:r>
-          </w:p>
-        </w:tc>
-        <w:tc>
-          <w:tcPr>
-            <w:tcW w:w="4247" w:type="dxa"/>
-            <w:vAlign w:val="center"/>
+            <w:tcW w:w="2955" w:type="dxa"/>
+            <w:vAlign w:val="center"/>
+          </w:tcPr>
+          <w:p>
+            <w:pPr>
+              <w:jc w:val="center"/>
+            </w:pPr>
+          </w:p>
+        </w:tc>
+        <w:tc>
+          <w:tcPr>
+            <w:tcW w:w="3049" w:type="dxa"/>
+            <w:vAlign w:val="center"/>
+          </w:tcPr>
+          <w:p>
+            <w:pPr>
+              <w:jc w:val="center"/>
+            </w:pPr>
+          </w:p>
+        </w:tc>
+        <w:tc>
+          <w:tcPr>
+            <w:tcW w:w="1504" w:type="dxa"/>
           </w:tcPr>
           <w:p>
             <w:pPr>
@@ -1713,22 +1756,29 @@
       <w:tr>
         <w:tc>
           <w:tcPr>
-            <w:tcW w:w="4247" w:type="dxa"/>
-            <w:vAlign w:val="center"/>
-          </w:tcPr>
-          <w:p>
-            <w:pPr>
-              <w:jc w:val="center"/>
-            </w:pPr>
-            <w:r>
-              <w:t>Xavier Hall</w:t>
-            </w:r>
-          </w:p>
-        </w:tc>
-        <w:tc>
-          <w:tcPr>
-            <w:tcW w:w="4247" w:type="dxa"/>
-            <w:vAlign w:val="center"/>
+            <w:tcW w:w="2955" w:type="dxa"/>
+            <w:vAlign w:val="center"/>
+          </w:tcPr>
+          <w:p>
+            <w:pPr>
+              <w:jc w:val="center"/>
+            </w:pPr>
+          </w:p>
+        </w:tc>
+        <w:tc>
+          <w:tcPr>
+            <w:tcW w:w="3049" w:type="dxa"/>
+            <w:vAlign w:val="center"/>
+          </w:tcPr>
+          <w:p>
+            <w:pPr>
+              <w:jc w:val="center"/>
+            </w:pPr>
+          </w:p>
+        </w:tc>
+        <w:tc>
+          <w:tcPr>
+            <w:tcW w:w="1504" w:type="dxa"/>
           </w:tcPr>
           <w:p>
             <w:pPr>
@@ -1740,32 +1790,29 @@
       <w:tr>
         <w:tc>
           <w:tcPr>
-            <w:tcW w:w="4247" w:type="dxa"/>
-            <w:vAlign w:val="center"/>
-          </w:tcPr>
-          <w:p>
-            <w:pPr>
-              <w:jc w:val="center"/>
-            </w:pPr>
-            <w:proofErr w:type="spellStart"/>
-            <w:r>
-              <w:t>Admin</w:t>
-            </w:r>
-            <w:proofErr w:type="spellEnd"/>
-            <w:r>
-              <w:t xml:space="preserve"> </w:t>
-            </w:r>
-            <w:proofErr w:type="spellStart"/>
-            <w:r>
-              <w:t>Building</w:t>
-            </w:r>
-            <w:proofErr w:type="spellEnd"/>
-          </w:p>
-        </w:tc>
-        <w:tc>
-          <w:tcPr>
-            <w:tcW w:w="4247" w:type="dxa"/>
-            <w:vAlign w:val="center"/>
+            <w:tcW w:w="2955" w:type="dxa"/>
+            <w:vAlign w:val="center"/>
+          </w:tcPr>
+          <w:p>
+            <w:pPr>
+              <w:jc w:val="center"/>
+            </w:pPr>
+          </w:p>
+        </w:tc>
+        <w:tc>
+          <w:tcPr>
+            <w:tcW w:w="3049" w:type="dxa"/>
+            <w:vAlign w:val="center"/>
+          </w:tcPr>
+          <w:p>
+            <w:pPr>
+              <w:jc w:val="center"/>
+            </w:pPr>
+          </w:p>
+        </w:tc>
+        <w:tc>
+          <w:tcPr>
+            <w:tcW w:w="1504" w:type="dxa"/>
           </w:tcPr>
           <w:p>
             <w:pPr>
@@ -1777,24 +1824,29 @@
       <w:tr>
         <w:tc>
           <w:tcPr>
-            <w:tcW w:w="4247" w:type="dxa"/>
-            <w:vAlign w:val="center"/>
-          </w:tcPr>
-          <w:p>
-            <w:pPr>
-              <w:jc w:val="center"/>
-            </w:pPr>
-            <w:bookmarkStart w:id="0" w:name="_GoBack"/>
-            <w:bookmarkEnd w:id="0"/>
-            <w:r>
-              <w:t>Memorial Cafeteria</w:t>
-            </w:r>
-          </w:p>
-        </w:tc>
-        <w:tc>
-          <w:tcPr>
-            <w:tcW w:w="4247" w:type="dxa"/>
-            <w:vAlign w:val="center"/>
+            <w:tcW w:w="2955" w:type="dxa"/>
+            <w:vAlign w:val="center"/>
+          </w:tcPr>
+          <w:p>
+            <w:pPr>
+              <w:jc w:val="center"/>
+            </w:pPr>
+          </w:p>
+        </w:tc>
+        <w:tc>
+          <w:tcPr>
+            <w:tcW w:w="3049" w:type="dxa"/>
+            <w:vAlign w:val="center"/>
+          </w:tcPr>
+          <w:p>
+            <w:pPr>
+              <w:jc w:val="center"/>
+            </w:pPr>
+          </w:p>
+        </w:tc>
+        <w:tc>
+          <w:tcPr>
+            <w:tcW w:w="1504" w:type="dxa"/>
           </w:tcPr>
           <w:p>
             <w:pPr>
@@ -1806,27 +1858,29 @@
       <w:tr>
         <w:tc>
           <w:tcPr>
-            <w:tcW w:w="4247" w:type="dxa"/>
-            <w:vAlign w:val="center"/>
-          </w:tcPr>
-          <w:p>
-            <w:pPr>
-              <w:jc w:val="center"/>
-            </w:pPr>
-            <w:r>
-              <w:t xml:space="preserve">Memorial </w:t>
-            </w:r>
-            <w:proofErr w:type="spellStart"/>
-            <w:r>
-              <w:t>Gymnasium</w:t>
-            </w:r>
-            <w:proofErr w:type="spellEnd"/>
-          </w:p>
-        </w:tc>
-        <w:tc>
-          <w:tcPr>
-            <w:tcW w:w="4247" w:type="dxa"/>
-            <w:vAlign w:val="center"/>
+            <w:tcW w:w="2955" w:type="dxa"/>
+            <w:vAlign w:val="center"/>
+          </w:tcPr>
+          <w:p>
+            <w:pPr>
+              <w:jc w:val="center"/>
+            </w:pPr>
+          </w:p>
+        </w:tc>
+        <w:tc>
+          <w:tcPr>
+            <w:tcW w:w="3049" w:type="dxa"/>
+            <w:vAlign w:val="center"/>
+          </w:tcPr>
+          <w:p>
+            <w:pPr>
+              <w:jc w:val="center"/>
+            </w:pPr>
+          </w:p>
+        </w:tc>
+        <w:tc>
+          <w:tcPr>
+            <w:tcW w:w="1504" w:type="dxa"/>
           </w:tcPr>
           <w:p>
             <w:pPr>
@@ -1838,27 +1892,29 @@
       <w:tr>
         <w:tc>
           <w:tcPr>
-            <w:tcW w:w="4247" w:type="dxa"/>
-            <w:vAlign w:val="center"/>
-          </w:tcPr>
-          <w:p>
-            <w:pPr>
-              <w:jc w:val="center"/>
-            </w:pPr>
-            <w:proofErr w:type="spellStart"/>
-            <w:r>
-              <w:t>Griffin</w:t>
-            </w:r>
-            <w:proofErr w:type="spellEnd"/>
-            <w:r>
-              <w:t xml:space="preserve"> Hall</w:t>
-            </w:r>
-          </w:p>
-        </w:tc>
-        <w:tc>
-          <w:tcPr>
-            <w:tcW w:w="4247" w:type="dxa"/>
-            <w:vAlign w:val="center"/>
+            <w:tcW w:w="2955" w:type="dxa"/>
+            <w:vAlign w:val="center"/>
+          </w:tcPr>
+          <w:p>
+            <w:pPr>
+              <w:jc w:val="center"/>
+            </w:pPr>
+          </w:p>
+        </w:tc>
+        <w:tc>
+          <w:tcPr>
+            <w:tcW w:w="3049" w:type="dxa"/>
+            <w:vAlign w:val="center"/>
+          </w:tcPr>
+          <w:p>
+            <w:pPr>
+              <w:jc w:val="center"/>
+            </w:pPr>
+          </w:p>
+        </w:tc>
+        <w:tc>
+          <w:tcPr>
+            <w:tcW w:w="1504" w:type="dxa"/>
           </w:tcPr>
           <w:p>
             <w:pPr>

--- a/Encher chouriços Projeto Final.docx
+++ b/Encher chouriços Projeto Final.docx
@@ -26,6 +26,7 @@
         <w:t>Diagrama Lógico</w:t>
       </w:r>
     </w:p>
+    <w:p/>
     <w:p>
       <w:pPr>
         <w:keepNext/>
@@ -79,32 +80,1460 @@
       <w:r>
         <w:t xml:space="preserve">Figura </w:t>
       </w:r>
+      <w:r>
+        <w:fldChar w:fldCharType="begin"/>
+      </w:r>
+      <w:r>
+        <w:instrText xml:space="preserve"> SEQ Figura \* ARABIC </w:instrText>
+      </w:r>
+      <w:r>
+        <w:fldChar w:fldCharType="separate"/>
+      </w:r>
+      <w:r>
+        <w:rPr>
+          <w:noProof/>
+        </w:rPr>
+        <w:t>1</w:t>
+      </w:r>
+      <w:r>
+        <w:rPr>
+          <w:noProof/>
+        </w:rPr>
+        <w:fldChar w:fldCharType="end"/>
+      </w:r>
+      <w:r>
+        <w:t xml:space="preserve"> Diagrama Lógico da Rede Atual</w:t>
+      </w:r>
+    </w:p>
+    <w:p/>
+    <w:p>
+      <w:pPr>
+        <w:pStyle w:val="Cabealho3"/>
+      </w:pPr>
+      <w:r>
+        <w:t>Diagrama Físico da Rede</w:t>
+      </w:r>
+    </w:p>
+    <w:p/>
+    <w:p>
+      <w:pPr>
+        <w:keepNext/>
+      </w:pPr>
+      <w:r>
+        <w:rPr>
+          <w:noProof/>
+          <w:lang w:eastAsia="pt-PT"/>
+        </w:rPr>
+        <w:drawing>
+          <wp:inline distT="0" distB="0" distL="0" distR="0" wp14:anchorId="1B6E8BCE" wp14:editId="3CB33D68">
+            <wp:extent cx="5400040" cy="2242185"/>
+            <wp:effectExtent l="0" t="0" r="0" b="5715"/>
+            <wp:docPr id="3" name="Imagem 3"/>
+            <wp:cNvGraphicFramePr>
+              <a:graphicFrameLocks xmlns:a="http://schemas.openxmlformats.org/drawingml/2006/main" noChangeAspect="1"/>
+            </wp:cNvGraphicFramePr>
+            <a:graphic xmlns:a="http://schemas.openxmlformats.org/drawingml/2006/main">
+              <a:graphicData uri="http://schemas.openxmlformats.org/drawingml/2006/picture">
+                <pic:pic xmlns:pic="http://schemas.openxmlformats.org/drawingml/2006/picture">
+                  <pic:nvPicPr>
+                    <pic:cNvPr id="1" name=""/>
+                    <pic:cNvPicPr/>
+                  </pic:nvPicPr>
+                  <pic:blipFill>
+                    <a:blip r:embed="rId6"/>
+                    <a:stretch>
+                      <a:fillRect/>
+                    </a:stretch>
+                  </pic:blipFill>
+                  <pic:spPr>
+                    <a:xfrm>
+                      <a:off x="0" y="0"/>
+                      <a:ext cx="5400040" cy="2242185"/>
+                    </a:xfrm>
+                    <a:prstGeom prst="rect">
+                      <a:avLst/>
+                    </a:prstGeom>
+                  </pic:spPr>
+                </pic:pic>
+              </a:graphicData>
+            </a:graphic>
+          </wp:inline>
+        </w:drawing>
+      </w:r>
+    </w:p>
+    <w:p>
+      <w:pPr>
+        <w:pStyle w:val="Legenda"/>
+      </w:pPr>
+      <w:r>
+        <w:t xml:space="preserve">Figura </w:t>
+      </w:r>
       <w:fldSimple w:instr=" SEQ Figura \* ARABIC ">
         <w:r>
           <w:rPr>
             <w:noProof/>
           </w:rPr>
-          <w:t>1</w:t>
+          <w:t>2</w:t>
         </w:r>
       </w:fldSimple>
       <w:r>
-        <w:t xml:space="preserve"> Diagrama Lógico da Rede Atual</w:t>
-      </w:r>
+        <w:t xml:space="preserve">Diagrama </w:t>
+      </w:r>
+      <w:proofErr w:type="spellStart"/>
+      <w:r>
+        <w:t>Fisico</w:t>
+      </w:r>
+      <w:proofErr w:type="spellEnd"/>
+      <w:r>
+        <w:t xml:space="preserve"> da Rede - </w:t>
+      </w:r>
+      <w:r>
+        <w:t>Geral</w:t>
+      </w:r>
+    </w:p>
+    <w:p>
+      <w:pPr>
+        <w:keepNext/>
+      </w:pPr>
+      <w:r>
+        <w:rPr>
+          <w:noProof/>
+          <w:lang w:eastAsia="pt-PT"/>
+        </w:rPr>
+        <w:lastRenderedPageBreak/>
+        <w:drawing>
+          <wp:inline distT="0" distB="0" distL="0" distR="0" wp14:anchorId="719CF404" wp14:editId="2D4A3A83">
+            <wp:extent cx="2901897" cy="1822500"/>
+            <wp:effectExtent l="0" t="0" r="0" b="6350"/>
+            <wp:docPr id="4" name="Imagem 4"/>
+            <wp:cNvGraphicFramePr>
+              <a:graphicFrameLocks xmlns:a="http://schemas.openxmlformats.org/drawingml/2006/main" noChangeAspect="1"/>
+            </wp:cNvGraphicFramePr>
+            <a:graphic xmlns:a="http://schemas.openxmlformats.org/drawingml/2006/main">
+              <a:graphicData uri="http://schemas.openxmlformats.org/drawingml/2006/picture">
+                <pic:pic xmlns:pic="http://schemas.openxmlformats.org/drawingml/2006/picture">
+                  <pic:nvPicPr>
+                    <pic:cNvPr id="1" name=""/>
+                    <pic:cNvPicPr/>
+                  </pic:nvPicPr>
+                  <pic:blipFill>
+                    <a:blip r:embed="rId7"/>
+                    <a:stretch>
+                      <a:fillRect/>
+                    </a:stretch>
+                  </pic:blipFill>
+                  <pic:spPr>
+                    <a:xfrm>
+                      <a:off x="0" y="0"/>
+                      <a:ext cx="2916824" cy="1831875"/>
+                    </a:xfrm>
+                    <a:prstGeom prst="rect">
+                      <a:avLst/>
+                    </a:prstGeom>
+                  </pic:spPr>
+                </pic:pic>
+              </a:graphicData>
+            </a:graphic>
+          </wp:inline>
+        </w:drawing>
+      </w:r>
+    </w:p>
+    <w:p>
+      <w:pPr>
+        <w:pStyle w:val="Legenda"/>
+      </w:pPr>
+      <w:r>
+        <w:t xml:space="preserve">Figura </w:t>
+      </w:r>
+      <w:fldSimple w:instr=" SEQ Figura \* ARABIC ">
+        <w:r>
+          <w:rPr>
+            <w:noProof/>
+          </w:rPr>
+          <w:t>3</w:t>
+        </w:r>
+      </w:fldSimple>
+      <w:r>
+        <w:t xml:space="preserve"> Diagrama Físico da Rede - </w:t>
+      </w:r>
+      <w:proofErr w:type="spellStart"/>
+      <w:r>
+        <w:t>Studzinski</w:t>
+      </w:r>
+      <w:proofErr w:type="spellEnd"/>
+      <w:r>
+        <w:t xml:space="preserve"> </w:t>
+      </w:r>
+      <w:proofErr w:type="spellStart"/>
+      <w:r>
+        <w:t>Library</w:t>
+      </w:r>
+      <w:proofErr w:type="spellEnd"/>
     </w:p>
     <w:p/>
     <w:p>
       <w:pPr>
-        <w:pStyle w:val="Cabealho3"/>
-      </w:pPr>
-      <w:r>
-        <w:t>Diagrama Físico da Rede</w:t>
+        <w:keepNext/>
+      </w:pPr>
+      <w:r>
+        <w:rPr>
+          <w:noProof/>
+          <w:lang w:eastAsia="pt-PT"/>
+        </w:rPr>
+        <w:drawing>
+          <wp:inline distT="0" distB="0" distL="0" distR="0" wp14:anchorId="1DB72A86" wp14:editId="16E72522">
+            <wp:extent cx="5400040" cy="3210560"/>
+            <wp:effectExtent l="0" t="0" r="0" b="8890"/>
+            <wp:docPr id="5" name="Imagem 5"/>
+            <wp:cNvGraphicFramePr>
+              <a:graphicFrameLocks xmlns:a="http://schemas.openxmlformats.org/drawingml/2006/main" noChangeAspect="1"/>
+            </wp:cNvGraphicFramePr>
+            <a:graphic xmlns:a="http://schemas.openxmlformats.org/drawingml/2006/main">
+              <a:graphicData uri="http://schemas.openxmlformats.org/drawingml/2006/picture">
+                <pic:pic xmlns:pic="http://schemas.openxmlformats.org/drawingml/2006/picture">
+                  <pic:nvPicPr>
+                    <pic:cNvPr id="1" name=""/>
+                    <pic:cNvPicPr/>
+                  </pic:nvPicPr>
+                  <pic:blipFill>
+                    <a:blip r:embed="rId8"/>
+                    <a:stretch>
+                      <a:fillRect/>
+                    </a:stretch>
+                  </pic:blipFill>
+                  <pic:spPr>
+                    <a:xfrm>
+                      <a:off x="0" y="0"/>
+                      <a:ext cx="5400040" cy="3210560"/>
+                    </a:xfrm>
+                    <a:prstGeom prst="rect">
+                      <a:avLst/>
+                    </a:prstGeom>
+                  </pic:spPr>
+                </pic:pic>
+              </a:graphicData>
+            </a:graphic>
+          </wp:inline>
+        </w:drawing>
       </w:r>
     </w:p>
     <w:p>
+      <w:pPr>
+        <w:pStyle w:val="Legenda"/>
+      </w:pPr>
+      <w:r>
+        <w:rPr>
+          <w:noProof/>
+          <w:lang w:eastAsia="pt-PT"/>
+        </w:rPr>
+        <w:drawing>
+          <wp:anchor distT="0" distB="0" distL="114300" distR="114300" simplePos="0" relativeHeight="251658240" behindDoc="0" locked="0" layoutInCell="1" allowOverlap="1" wp14:anchorId="1CBA8D00" wp14:editId="3BC00AF9">
+            <wp:simplePos x="0" y="0"/>
+            <wp:positionH relativeFrom="column">
+              <wp:posOffset>3196332</wp:posOffset>
+            </wp:positionH>
+            <wp:positionV relativeFrom="paragraph">
+              <wp:posOffset>9373</wp:posOffset>
+            </wp:positionV>
+            <wp:extent cx="3053080" cy="1730375"/>
+            <wp:effectExtent l="0" t="0" r="0" b="3175"/>
+            <wp:wrapSquare wrapText="bothSides"/>
+            <wp:docPr id="7" name="Imagem 7"/>
+            <wp:cNvGraphicFramePr>
+              <a:graphicFrameLocks xmlns:a="http://schemas.openxmlformats.org/drawingml/2006/main" noChangeAspect="1"/>
+            </wp:cNvGraphicFramePr>
+            <a:graphic xmlns:a="http://schemas.openxmlformats.org/drawingml/2006/main">
+              <a:graphicData uri="http://schemas.openxmlformats.org/drawingml/2006/picture">
+                <pic:pic xmlns:pic="http://schemas.openxmlformats.org/drawingml/2006/picture">
+                  <pic:nvPicPr>
+                    <pic:cNvPr id="1" name=""/>
+                    <pic:cNvPicPr/>
+                  </pic:nvPicPr>
+                  <pic:blipFill>
+                    <a:blip r:embed="rId9">
+                      <a:extLst>
+                        <a:ext uri="{28A0092B-C50C-407E-A947-70E740481C1C}">
+                          <a14:useLocalDpi xmlns:a14="http://schemas.microsoft.com/office/drawing/2010/main" val="0"/>
+                        </a:ext>
+                      </a:extLst>
+                    </a:blip>
+                    <a:stretch>
+                      <a:fillRect/>
+                    </a:stretch>
+                  </pic:blipFill>
+                  <pic:spPr>
+                    <a:xfrm>
+                      <a:off x="0" y="0"/>
+                      <a:ext cx="3053080" cy="1730375"/>
+                    </a:xfrm>
+                    <a:prstGeom prst="rect">
+                      <a:avLst/>
+                    </a:prstGeom>
+                  </pic:spPr>
+                </pic:pic>
+              </a:graphicData>
+            </a:graphic>
+            <wp14:sizeRelH relativeFrom="margin">
+              <wp14:pctWidth>0</wp14:pctWidth>
+            </wp14:sizeRelH>
+            <wp14:sizeRelV relativeFrom="margin">
+              <wp14:pctHeight>0</wp14:pctHeight>
+            </wp14:sizeRelV>
+          </wp:anchor>
+        </w:drawing>
+      </w:r>
+      <w:r>
+        <w:t xml:space="preserve">Figura </w:t>
+      </w:r>
+      <w:fldSimple w:instr=" SEQ Figura \* ARABIC ">
+        <w:r>
+          <w:rPr>
+            <w:noProof/>
+          </w:rPr>
+          <w:t>4</w:t>
+        </w:r>
+      </w:fldSimple>
+      <w:r>
+        <w:t xml:space="preserve"> Diagram</w:t>
+      </w:r>
+      <w:r>
+        <w:t>a</w:t>
+      </w:r>
+      <w:r>
+        <w:t xml:space="preserve"> </w:t>
+      </w:r>
+      <w:r>
+        <w:t>Físico</w:t>
+      </w:r>
+      <w:r>
+        <w:t xml:space="preserve"> da Rede - Br. Benjamin Hall</w:t>
+      </w:r>
+    </w:p>
+    <w:p>
+      <w:pPr>
+        <w:keepNext/>
+      </w:pPr>
+      <w:r>
+        <w:rPr>
+          <w:noProof/>
+        </w:rPr>
+        <mc:AlternateContent>
+          <mc:Choice Requires="wps">
+            <w:drawing>
+              <wp:anchor distT="0" distB="0" distL="114300" distR="114300" simplePos="0" relativeHeight="251660288" behindDoc="0" locked="0" layoutInCell="1" allowOverlap="1" wp14:anchorId="5F50B917" wp14:editId="36D98158">
+                <wp:simplePos x="0" y="0"/>
+                <wp:positionH relativeFrom="column">
+                  <wp:posOffset>3241292</wp:posOffset>
+                </wp:positionH>
+                <wp:positionV relativeFrom="paragraph">
+                  <wp:posOffset>1491783</wp:posOffset>
+                </wp:positionV>
+                <wp:extent cx="3053080" cy="635"/>
+                <wp:effectExtent l="0" t="0" r="0" b="0"/>
+                <wp:wrapSquare wrapText="bothSides"/>
+                <wp:docPr id="8" name="Caixa de texto 8"/>
+                <wp:cNvGraphicFramePr/>
+                <a:graphic xmlns:a="http://schemas.openxmlformats.org/drawingml/2006/main">
+                  <a:graphicData uri="http://schemas.microsoft.com/office/word/2010/wordprocessingShape">
+                    <wps:wsp>
+                      <wps:cNvSpPr txBox="1"/>
+                      <wps:spPr>
+                        <a:xfrm>
+                          <a:off x="0" y="0"/>
+                          <a:ext cx="3053080" cy="635"/>
+                        </a:xfrm>
+                        <a:prstGeom prst="rect">
+                          <a:avLst/>
+                        </a:prstGeom>
+                        <a:solidFill>
+                          <a:prstClr val="white"/>
+                        </a:solidFill>
+                        <a:ln>
+                          <a:noFill/>
+                        </a:ln>
+                        <a:effectLst/>
+                      </wps:spPr>
+                      <wps:txbx>
+                        <w:txbxContent>
+                          <w:p>
+                            <w:pPr>
+                              <w:pStyle w:val="Legenda"/>
+                              <w:rPr>
+                                <w:noProof/>
+                              </w:rPr>
+                            </w:pPr>
+                            <w:r>
+                              <w:t xml:space="preserve">Figura </w:t>
+                            </w:r>
+                            <w:fldSimple w:instr=" SEQ Figura \* ARABIC ">
+                              <w:r>
+                                <w:rPr>
+                                  <w:noProof/>
+                                </w:rPr>
+                                <w:t>5</w:t>
+                              </w:r>
+                            </w:fldSimple>
+                            <w:r>
+                              <w:t xml:space="preserve"> Diagrama Físico da Rede - </w:t>
+                            </w:r>
+                            <w:r>
+                              <w:rPr>
+                                <w:noProof/>
+                              </w:rPr>
+                              <w:t>Ryken Hall</w:t>
+                            </w:r>
+                          </w:p>
+                        </w:txbxContent>
+                      </wps:txbx>
+                      <wps:bodyPr rot="0" spcFirstLastPara="0" vertOverflow="overflow" horzOverflow="overflow" vert="horz" wrap="square" lIns="0" tIns="0" rIns="0" bIns="0" numCol="1" spcCol="0" rtlCol="0" fromWordArt="0" anchor="t" anchorCtr="0" forceAA="0" compatLnSpc="1">
+                        <a:prstTxWarp prst="textNoShape">
+                          <a:avLst/>
+                        </a:prstTxWarp>
+                        <a:spAutoFit/>
+                      </wps:bodyPr>
+                    </wps:wsp>
+                  </a:graphicData>
+                </a:graphic>
+              </wp:anchor>
+            </w:drawing>
+          </mc:Choice>
+          <mc:Fallback>
+            <w:pict>
+              <v:shapetype w14:anchorId="5F50B917" id="_x0000_t202" coordsize="21600,21600" o:spt="202" path="m,l,21600r21600,l21600,xe">
+                <v:stroke joinstyle="miter"/>
+                <v:path gradientshapeok="t" o:connecttype="rect"/>
+              </v:shapetype>
+              <v:shape id="Caixa de texto 8" o:spid="_x0000_s1026" type="#_x0000_t202" style="position:absolute;margin-left:255.2pt;margin-top:117.45pt;width:240.4pt;height:.05pt;z-index:251660288;visibility:visible;mso-wrap-style:square;mso-wrap-distance-left:9pt;mso-wrap-distance-top:0;mso-wrap-distance-right:9pt;mso-wrap-distance-bottom:0;mso-position-horizontal:absolute;mso-position-horizontal-relative:text;mso-position-vertical:absolute;mso-position-vertical-relative:text;v-text-anchor:top" o:gfxdata="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" stroked="f">
+                <v:textbox style="mso-fit-shape-to-text:t" inset="0,0,0,0">
+                  <w:txbxContent>
+                    <w:p>
+                      <w:pPr>
+                        <w:pStyle w:val="Legenda"/>
+                        <w:rPr>
+                          <w:noProof/>
+                        </w:rPr>
+                      </w:pPr>
+                      <w:r>
+                        <w:t xml:space="preserve">Figura </w:t>
+                      </w:r>
+                      <w:fldSimple w:instr=" SEQ Figura \* ARABIC ">
+                        <w:r>
+                          <w:rPr>
+                            <w:noProof/>
+                          </w:rPr>
+                          <w:t>5</w:t>
+                        </w:r>
+                      </w:fldSimple>
+                      <w:r>
+                        <w:t xml:space="preserve"> Diagrama Físico da Rede - </w:t>
+                      </w:r>
+                      <w:r>
+                        <w:rPr>
+                          <w:noProof/>
+                        </w:rPr>
+                        <w:t>Ryken Hall</w:t>
+                      </w:r>
+                    </w:p>
+                  </w:txbxContent>
+                </v:textbox>
+                <w10:wrap type="square"/>
+              </v:shape>
+            </w:pict>
+          </mc:Fallback>
+        </mc:AlternateContent>
+      </w:r>
+      <w:r>
+        <w:rPr>
+          <w:noProof/>
+          <w:lang w:eastAsia="pt-PT"/>
+        </w:rPr>
+        <w:drawing>
+          <wp:inline distT="0" distB="0" distL="0" distR="0" wp14:anchorId="5143EC94" wp14:editId="35D7BAEA">
+            <wp:extent cx="3038475" cy="2457450"/>
+            <wp:effectExtent l="0" t="0" r="9525" b="0"/>
+            <wp:docPr id="6" name="Imagem 6"/>
+            <wp:cNvGraphicFramePr>
+              <a:graphicFrameLocks xmlns:a="http://schemas.openxmlformats.org/drawingml/2006/main" noChangeAspect="1"/>
+            </wp:cNvGraphicFramePr>
+            <a:graphic xmlns:a="http://schemas.openxmlformats.org/drawingml/2006/main">
+              <a:graphicData uri="http://schemas.openxmlformats.org/drawingml/2006/picture">
+                <pic:pic xmlns:pic="http://schemas.openxmlformats.org/drawingml/2006/picture">
+                  <pic:nvPicPr>
+                    <pic:cNvPr id="1" name=""/>
+                    <pic:cNvPicPr/>
+                  </pic:nvPicPr>
+                  <pic:blipFill>
+                    <a:blip r:embed="rId10"/>
+                    <a:stretch>
+                      <a:fillRect/>
+                    </a:stretch>
+                  </pic:blipFill>
+                  <pic:spPr>
+                    <a:xfrm>
+                      <a:off x="0" y="0"/>
+                      <a:ext cx="3038475" cy="2457450"/>
+                    </a:xfrm>
+                    <a:prstGeom prst="rect">
+                      <a:avLst/>
+                    </a:prstGeom>
+                  </pic:spPr>
+                </pic:pic>
+              </a:graphicData>
+            </a:graphic>
+          </wp:inline>
+        </w:drawing>
+      </w:r>
+    </w:p>
+    <w:p>
+      <w:pPr>
+        <w:pStyle w:val="Legenda"/>
+      </w:pPr>
+      <w:r>
+        <w:t xml:space="preserve">Figura </w:t>
+      </w:r>
+      <w:fldSimple w:instr=" SEQ Figura \* ARABIC ">
+        <w:r>
+          <w:rPr>
+            <w:noProof/>
+          </w:rPr>
+          <w:t>6</w:t>
+        </w:r>
+      </w:fldSimple>
+      <w:r>
+        <w:t xml:space="preserve"> Diagrama Físico da Rede - </w:t>
+      </w:r>
+      <w:proofErr w:type="spellStart"/>
+      <w:r>
+        <w:t>Alumni</w:t>
+      </w:r>
+      <w:proofErr w:type="spellEnd"/>
+      <w:r>
+        <w:t xml:space="preserve"> Hall</w:t>
+      </w:r>
+    </w:p>
+    <w:p>
+      <w:r>
+        <w:rPr>
+          <w:noProof/>
+          <w:lang w:eastAsia="pt-PT"/>
+        </w:rPr>
+        <w:lastRenderedPageBreak/>
+        <w:drawing>
+          <wp:inline distT="0" distB="0" distL="0" distR="0" wp14:anchorId="5B3C2BE3" wp14:editId="2E6C80C1">
+            <wp:extent cx="1752600" cy="1800225"/>
+            <wp:effectExtent l="0" t="0" r="0" b="9525"/>
+            <wp:docPr id="11" name="Imagem 11"/>
+            <wp:cNvGraphicFramePr>
+              <a:graphicFrameLocks xmlns:a="http://schemas.openxmlformats.org/drawingml/2006/main" noChangeAspect="1"/>
+            </wp:cNvGraphicFramePr>
+            <a:graphic xmlns:a="http://schemas.openxmlformats.org/drawingml/2006/main">
+              <a:graphicData uri="http://schemas.openxmlformats.org/drawingml/2006/picture">
+                <pic:pic xmlns:pic="http://schemas.openxmlformats.org/drawingml/2006/picture">
+                  <pic:nvPicPr>
+                    <pic:cNvPr id="1" name=""/>
+                    <pic:cNvPicPr/>
+                  </pic:nvPicPr>
+                  <pic:blipFill>
+                    <a:blip r:embed="rId11"/>
+                    <a:stretch>
+                      <a:fillRect/>
+                    </a:stretch>
+                  </pic:blipFill>
+                  <pic:spPr>
+                    <a:xfrm>
+                      <a:off x="0" y="0"/>
+                      <a:ext cx="1752600" cy="1800225"/>
+                    </a:xfrm>
+                    <a:prstGeom prst="rect">
+                      <a:avLst/>
+                    </a:prstGeom>
+                  </pic:spPr>
+                </pic:pic>
+              </a:graphicData>
+            </a:graphic>
+          </wp:inline>
+        </w:drawing>
+      </w:r>
+    </w:p>
+    <w:p>
+      <w:r>
+        <w:rPr>
+          <w:noProof/>
+        </w:rPr>
+        <mc:AlternateContent>
+          <mc:Choice Requires="wps">
+            <w:drawing>
+              <wp:anchor distT="0" distB="0" distL="114300" distR="114300" simplePos="0" relativeHeight="251663360" behindDoc="0" locked="0" layoutInCell="1" allowOverlap="1" wp14:anchorId="13942510" wp14:editId="355E8C16">
+                <wp:simplePos x="0" y="0"/>
+                <wp:positionH relativeFrom="margin">
+                  <wp:align>left</wp:align>
+                </wp:positionH>
+                <wp:positionV relativeFrom="paragraph">
+                  <wp:posOffset>8412</wp:posOffset>
+                </wp:positionV>
+                <wp:extent cx="2546350" cy="635"/>
+                <wp:effectExtent l="0" t="0" r="6350" b="0"/>
+                <wp:wrapSquare wrapText="bothSides"/>
+                <wp:docPr id="10" name="Caixa de texto 10"/>
+                <wp:cNvGraphicFramePr/>
+                <a:graphic xmlns:a="http://schemas.openxmlformats.org/drawingml/2006/main">
+                  <a:graphicData uri="http://schemas.microsoft.com/office/word/2010/wordprocessingShape">
+                    <wps:wsp>
+                      <wps:cNvSpPr txBox="1"/>
+                      <wps:spPr>
+                        <a:xfrm>
+                          <a:off x="0" y="0"/>
+                          <a:ext cx="2546350" cy="635"/>
+                        </a:xfrm>
+                        <a:prstGeom prst="rect">
+                          <a:avLst/>
+                        </a:prstGeom>
+                        <a:solidFill>
+                          <a:prstClr val="white"/>
+                        </a:solidFill>
+                        <a:ln>
+                          <a:noFill/>
+                        </a:ln>
+                        <a:effectLst/>
+                      </wps:spPr>
+                      <wps:txbx>
+                        <w:txbxContent>
+                          <w:p>
+                            <w:pPr>
+                              <w:pStyle w:val="Legenda"/>
+                            </w:pPr>
+                            <w:r>
+                              <w:t xml:space="preserve">Figura </w:t>
+                            </w:r>
+                            <w:fldSimple w:instr=" SEQ Figura \* ARABIC ">
+                              <w:r>
+                                <w:rPr>
+                                  <w:noProof/>
+                                </w:rPr>
+                                <w:t>7</w:t>
+                              </w:r>
+                            </w:fldSimple>
+                            <w:r>
+                              <w:t xml:space="preserve"> Diagrama </w:t>
+                            </w:r>
+                            <w:proofErr w:type="spellStart"/>
+                            <w:r>
+                              <w:t>Fisico</w:t>
+                            </w:r>
+                            <w:proofErr w:type="spellEnd"/>
+                            <w:r>
+                              <w:t xml:space="preserve"> da Rede - </w:t>
+                            </w:r>
+                            <w:proofErr w:type="spellStart"/>
+                            <w:r>
+                              <w:t>Maintenance</w:t>
+                            </w:r>
+                            <w:proofErr w:type="spellEnd"/>
+                            <w:r>
+                              <w:t xml:space="preserve"> Barn</w:t>
+                            </w:r>
+                          </w:p>
+                        </w:txbxContent>
+                      </wps:txbx>
+                      <wps:bodyPr rot="0" spcFirstLastPara="0" vertOverflow="overflow" horzOverflow="overflow" vert="horz" wrap="square" lIns="0" tIns="0" rIns="0" bIns="0" numCol="1" spcCol="0" rtlCol="0" fromWordArt="0" anchor="t" anchorCtr="0" forceAA="0" compatLnSpc="1">
+                        <a:prstTxWarp prst="textNoShape">
+                          <a:avLst/>
+                        </a:prstTxWarp>
+                        <a:spAutoFit/>
+                      </wps:bodyPr>
+                    </wps:wsp>
+                  </a:graphicData>
+                </a:graphic>
+                <wp14:sizeRelH relativeFrom="margin">
+                  <wp14:pctWidth>0</wp14:pctWidth>
+                </wp14:sizeRelH>
+              </wp:anchor>
+            </w:drawing>
+          </mc:Choice>
+          <mc:Fallback>
+            <w:pict>
+              <v:shape w14:anchorId="13942510" id="Caixa de texto 10" o:spid="_x0000_s1027" type="#_x0000_t202" style="position:absolute;margin-left:0;margin-top:.65pt;width:200.5pt;height:.05pt;z-index:251663360;visibility:visible;mso-wrap-style:square;mso-width-percent:0;mso-wrap-distance-left:9pt;mso-wrap-distance-top:0;mso-wrap-distance-right:9pt;mso-wrap-distance-bottom:0;mso-position-horizontal:left;mso-position-horizontal-relative:margin;mso-position-vertical:absolute;mso-position-vertical-relative:text;mso-width-percent:0;mso-width-relative:margin;v-text-anchor:top" o:gfxdata="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" stroked="f">
+                <v:textbox style="mso-fit-shape-to-text:t" inset="0,0,0,0">
+                  <w:txbxContent>
+                    <w:p>
+                      <w:pPr>
+                        <w:pStyle w:val="Legenda"/>
+                      </w:pPr>
+                      <w:r>
+                        <w:t xml:space="preserve">Figura </w:t>
+                      </w:r>
+                      <w:fldSimple w:instr=" SEQ Figura \* ARABIC ">
+                        <w:r>
+                          <w:rPr>
+                            <w:noProof/>
+                          </w:rPr>
+                          <w:t>7</w:t>
+                        </w:r>
+                      </w:fldSimple>
+                      <w:r>
+                        <w:t xml:space="preserve"> Diagrama </w:t>
+                      </w:r>
+                      <w:proofErr w:type="spellStart"/>
+                      <w:r>
+                        <w:t>Fisico</w:t>
+                      </w:r>
+                      <w:proofErr w:type="spellEnd"/>
+                      <w:r>
+                        <w:t xml:space="preserve"> da Rede - </w:t>
+                      </w:r>
+                      <w:proofErr w:type="spellStart"/>
+                      <w:r>
+                        <w:t>Maintenance</w:t>
+                      </w:r>
+                      <w:proofErr w:type="spellEnd"/>
+                      <w:r>
+                        <w:t xml:space="preserve"> Barn</w:t>
+                      </w:r>
+                    </w:p>
+                  </w:txbxContent>
+                </v:textbox>
+                <w10:wrap type="square" anchorx="margin"/>
+              </v:shape>
+            </w:pict>
+          </mc:Fallback>
+        </mc:AlternateContent>
+      </w:r>
+    </w:p>
+    <w:p>
+      <w:r>
+        <w:rPr>
+          <w:noProof/>
+        </w:rPr>
+        <mc:AlternateContent>
+          <mc:Choice Requires="wps">
+            <w:drawing>
+              <wp:anchor distT="0" distB="0" distL="114300" distR="114300" simplePos="0" relativeHeight="251666432" behindDoc="0" locked="0" layoutInCell="1" allowOverlap="1" wp14:anchorId="03D805FD" wp14:editId="116A791B">
+                <wp:simplePos x="0" y="0"/>
+                <wp:positionH relativeFrom="column">
+                  <wp:posOffset>0</wp:posOffset>
+                </wp:positionH>
+                <wp:positionV relativeFrom="paragraph">
+                  <wp:posOffset>2183130</wp:posOffset>
+                </wp:positionV>
+                <wp:extent cx="6229350" cy="635"/>
+                <wp:effectExtent l="0" t="0" r="0" b="0"/>
+                <wp:wrapSquare wrapText="bothSides"/>
+                <wp:docPr id="13" name="Caixa de texto 13"/>
+                <wp:cNvGraphicFramePr/>
+                <a:graphic xmlns:a="http://schemas.openxmlformats.org/drawingml/2006/main">
+                  <a:graphicData uri="http://schemas.microsoft.com/office/word/2010/wordprocessingShape">
+                    <wps:wsp>
+                      <wps:cNvSpPr txBox="1"/>
+                      <wps:spPr>
+                        <a:xfrm>
+                          <a:off x="0" y="0"/>
+                          <a:ext cx="6229350" cy="635"/>
+                        </a:xfrm>
+                        <a:prstGeom prst="rect">
+                          <a:avLst/>
+                        </a:prstGeom>
+                        <a:solidFill>
+                          <a:prstClr val="white"/>
+                        </a:solidFill>
+                        <a:ln>
+                          <a:noFill/>
+                        </a:ln>
+                        <a:effectLst/>
+                      </wps:spPr>
+                      <wps:txbx>
+                        <w:txbxContent>
+                          <w:p>
+                            <w:pPr>
+                              <w:pStyle w:val="Legenda"/>
+                              <w:rPr>
+                                <w:noProof/>
+                              </w:rPr>
+                            </w:pPr>
+                            <w:r>
+                              <w:t xml:space="preserve">Figura </w:t>
+                            </w:r>
+                            <w:fldSimple w:instr=" SEQ Figura \* ARABIC ">
+                              <w:r>
+                                <w:rPr>
+                                  <w:noProof/>
+                                </w:rPr>
+                                <w:t>8</w:t>
+                              </w:r>
+                            </w:fldSimple>
+                            <w:r>
+                              <w:t xml:space="preserve"> Diagram</w:t>
+                            </w:r>
+                            <w:r>
+                              <w:t>a</w:t>
+                            </w:r>
+                            <w:r>
+                              <w:t xml:space="preserve"> Físico da Rede - Xavier Hall</w:t>
+                            </w:r>
+                          </w:p>
+                        </w:txbxContent>
+                      </wps:txbx>
+                      <wps:bodyPr rot="0" spcFirstLastPara="0" vertOverflow="overflow" horzOverflow="overflow" vert="horz" wrap="square" lIns="0" tIns="0" rIns="0" bIns="0" numCol="1" spcCol="0" rtlCol="0" fromWordArt="0" anchor="t" anchorCtr="0" forceAA="0" compatLnSpc="1">
+                        <a:prstTxWarp prst="textNoShape">
+                          <a:avLst/>
+                        </a:prstTxWarp>
+                        <a:spAutoFit/>
+                      </wps:bodyPr>
+                    </wps:wsp>
+                  </a:graphicData>
+                </a:graphic>
+              </wp:anchor>
+            </w:drawing>
+          </mc:Choice>
+          <mc:Fallback>
+            <w:pict>
+              <v:shape w14:anchorId="03D805FD" id="Caixa de texto 13" o:spid="_x0000_s1028" type="#_x0000_t202" style="position:absolute;margin-left:0;margin-top:171.9pt;width:490.5pt;height:.05pt;z-index:251666432;visibility:visible;mso-wrap-style:square;mso-wrap-distance-left:9pt;mso-wrap-distance-top:0;mso-wrap-distance-right:9pt;mso-wrap-distance-bottom:0;mso-position-horizontal:absolute;mso-position-horizontal-relative:text;mso-position-vertical:absolute;mso-position-vertical-relative:text;v-text-anchor:top" o:gfxdata="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" stroked="f">
+                <v:textbox style="mso-fit-shape-to-text:t" inset="0,0,0,0">
+                  <w:txbxContent>
+                    <w:p>
+                      <w:pPr>
+                        <w:pStyle w:val="Legenda"/>
+                        <w:rPr>
+                          <w:noProof/>
+                        </w:rPr>
+                      </w:pPr>
+                      <w:r>
+                        <w:t xml:space="preserve">Figura </w:t>
+                      </w:r>
+                      <w:fldSimple w:instr=" SEQ Figura \* ARABIC ">
+                        <w:r>
+                          <w:rPr>
+                            <w:noProof/>
+                          </w:rPr>
+                          <w:t>8</w:t>
+                        </w:r>
+                      </w:fldSimple>
+                      <w:r>
+                        <w:t xml:space="preserve"> Diagram</w:t>
+                      </w:r>
+                      <w:r>
+                        <w:t>a</w:t>
+                      </w:r>
+                      <w:r>
+                        <w:t xml:space="preserve"> Físico da Rede - Xavier Hall</w:t>
+                      </w:r>
+                    </w:p>
+                  </w:txbxContent>
+                </v:textbox>
+                <w10:wrap type="square"/>
+              </v:shape>
+            </w:pict>
+          </mc:Fallback>
+        </mc:AlternateContent>
+      </w:r>
+      <w:r>
+        <w:rPr>
+          <w:noProof/>
+          <w:lang w:eastAsia="pt-PT"/>
+        </w:rPr>
+        <w:drawing>
+          <wp:anchor distT="0" distB="0" distL="114300" distR="114300" simplePos="0" relativeHeight="251664384" behindDoc="0" locked="0" layoutInCell="1" allowOverlap="1" wp14:anchorId="3CB4AB25" wp14:editId="7A1675F7">
+            <wp:simplePos x="0" y="0"/>
+            <wp:positionH relativeFrom="margin">
+              <wp:align>left</wp:align>
+            </wp:positionH>
+            <wp:positionV relativeFrom="paragraph">
+              <wp:posOffset>282575</wp:posOffset>
+            </wp:positionV>
+            <wp:extent cx="6229350" cy="1843405"/>
+            <wp:effectExtent l="0" t="0" r="0" b="4445"/>
+            <wp:wrapSquare wrapText="bothSides"/>
+            <wp:docPr id="12" name="Imagem 12"/>
+            <wp:cNvGraphicFramePr>
+              <a:graphicFrameLocks xmlns:a="http://schemas.openxmlformats.org/drawingml/2006/main" noChangeAspect="1"/>
+            </wp:cNvGraphicFramePr>
+            <a:graphic xmlns:a="http://schemas.openxmlformats.org/drawingml/2006/main">
+              <a:graphicData uri="http://schemas.openxmlformats.org/drawingml/2006/picture">
+                <pic:pic xmlns:pic="http://schemas.openxmlformats.org/drawingml/2006/picture">
+                  <pic:nvPicPr>
+                    <pic:cNvPr id="1" name=""/>
+                    <pic:cNvPicPr/>
+                  </pic:nvPicPr>
+                  <pic:blipFill>
+                    <a:blip r:embed="rId12">
+                      <a:extLst>
+                        <a:ext uri="{28A0092B-C50C-407E-A947-70E740481C1C}">
+                          <a14:useLocalDpi xmlns:a14="http://schemas.microsoft.com/office/drawing/2010/main" val="0"/>
+                        </a:ext>
+                      </a:extLst>
+                    </a:blip>
+                    <a:stretch>
+                      <a:fillRect/>
+                    </a:stretch>
+                  </pic:blipFill>
+                  <pic:spPr>
+                    <a:xfrm>
+                      <a:off x="0" y="0"/>
+                      <a:ext cx="6229350" cy="1843405"/>
+                    </a:xfrm>
+                    <a:prstGeom prst="rect">
+                      <a:avLst/>
+                    </a:prstGeom>
+                  </pic:spPr>
+                </pic:pic>
+              </a:graphicData>
+            </a:graphic>
+            <wp14:sizeRelH relativeFrom="margin">
+              <wp14:pctWidth>0</wp14:pctWidth>
+            </wp14:sizeRelH>
+            <wp14:sizeRelV relativeFrom="margin">
+              <wp14:pctHeight>0</wp14:pctHeight>
+            </wp14:sizeRelV>
+          </wp:anchor>
+        </w:drawing>
+      </w:r>
+    </w:p>
+    <w:p>
+      <w:r>
+        <w:rPr>
+          <w:noProof/>
+        </w:rPr>
+        <mc:AlternateContent>
+          <mc:Choice Requires="wps">
+            <w:drawing>
+              <wp:anchor distT="0" distB="0" distL="114300" distR="114300" simplePos="0" relativeHeight="251672576" behindDoc="0" locked="0" layoutInCell="1" allowOverlap="1" wp14:anchorId="76C1E55A" wp14:editId="07889B2B">
+                <wp:simplePos x="0" y="0"/>
+                <wp:positionH relativeFrom="column">
+                  <wp:posOffset>3657485</wp:posOffset>
+                </wp:positionH>
+                <wp:positionV relativeFrom="paragraph">
+                  <wp:posOffset>4340597</wp:posOffset>
+                </wp:positionV>
+                <wp:extent cx="2219325" cy="635"/>
+                <wp:effectExtent l="0" t="0" r="0" b="0"/>
+                <wp:wrapSquare wrapText="bothSides"/>
+                <wp:docPr id="17" name="Caixa de texto 17"/>
+                <wp:cNvGraphicFramePr/>
+                <a:graphic xmlns:a="http://schemas.openxmlformats.org/drawingml/2006/main">
+                  <a:graphicData uri="http://schemas.microsoft.com/office/word/2010/wordprocessingShape">
+                    <wps:wsp>
+                      <wps:cNvSpPr txBox="1"/>
+                      <wps:spPr>
+                        <a:xfrm>
+                          <a:off x="0" y="0"/>
+                          <a:ext cx="2219325" cy="635"/>
+                        </a:xfrm>
+                        <a:prstGeom prst="rect">
+                          <a:avLst/>
+                        </a:prstGeom>
+                        <a:solidFill>
+                          <a:prstClr val="white"/>
+                        </a:solidFill>
+                        <a:ln>
+                          <a:noFill/>
+                        </a:ln>
+                        <a:effectLst/>
+                      </wps:spPr>
+                      <wps:txbx>
+                        <w:txbxContent>
+                          <w:p>
+                            <w:pPr>
+                              <w:pStyle w:val="Legenda"/>
+                              <w:rPr>
+                                <w:noProof/>
+                              </w:rPr>
+                            </w:pPr>
+                            <w:r>
+                              <w:t xml:space="preserve">Figura </w:t>
+                            </w:r>
+                            <w:fldSimple w:instr=" SEQ Figura \* ARABIC ">
+                              <w:r>
+                                <w:rPr>
+                                  <w:noProof/>
+                                </w:rPr>
+                                <w:t>9</w:t>
+                              </w:r>
+                            </w:fldSimple>
+                            <w:r>
+                              <w:t xml:space="preserve"> </w:t>
+                            </w:r>
+                            <w:proofErr w:type="spellStart"/>
+                            <w:r>
+                              <w:t>Diagram</w:t>
+                            </w:r>
+                            <w:proofErr w:type="spellEnd"/>
+                            <w:r>
+                              <w:t xml:space="preserve"> da Físico da Rede - Cafeteria</w:t>
+                            </w:r>
+                          </w:p>
+                        </w:txbxContent>
+                      </wps:txbx>
+                      <wps:bodyPr rot="0" spcFirstLastPara="0" vertOverflow="overflow" horzOverflow="overflow" vert="horz" wrap="square" lIns="0" tIns="0" rIns="0" bIns="0" numCol="1" spcCol="0" rtlCol="0" fromWordArt="0" anchor="t" anchorCtr="0" forceAA="0" compatLnSpc="1">
+                        <a:prstTxWarp prst="textNoShape">
+                          <a:avLst/>
+                        </a:prstTxWarp>
+                        <a:spAutoFit/>
+                      </wps:bodyPr>
+                    </wps:wsp>
+                  </a:graphicData>
+                </a:graphic>
+              </wp:anchor>
+            </w:drawing>
+          </mc:Choice>
+          <mc:Fallback>
+            <w:pict>
+              <v:shape w14:anchorId="76C1E55A" id="Caixa de texto 17" o:spid="_x0000_s1029" type="#_x0000_t202" style="position:absolute;margin-left:4in;margin-top:341.8pt;width:174.75pt;height:.05pt;z-index:251672576;visibility:visible;mso-wrap-style:square;mso-wrap-distance-left:9pt;mso-wrap-distance-top:0;mso-wrap-distance-right:9pt;mso-wrap-distance-bottom:0;mso-position-horizontal:absolute;mso-position-horizontal-relative:text;mso-position-vertical:absolute;mso-position-vertical-relative:text;v-text-anchor:top" o:gfxdata="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" stroked="f">
+                <v:textbox style="mso-fit-shape-to-text:t" inset="0,0,0,0">
+                  <w:txbxContent>
+                    <w:p>
+                      <w:pPr>
+                        <w:pStyle w:val="Legenda"/>
+                        <w:rPr>
+                          <w:noProof/>
+                        </w:rPr>
+                      </w:pPr>
+                      <w:r>
+                        <w:t xml:space="preserve">Figura </w:t>
+                      </w:r>
+                      <w:fldSimple w:instr=" SEQ Figura \* ARABIC ">
+                        <w:r>
+                          <w:rPr>
+                            <w:noProof/>
+                          </w:rPr>
+                          <w:t>9</w:t>
+                        </w:r>
+                      </w:fldSimple>
+                      <w:r>
+                        <w:t xml:space="preserve"> </w:t>
+                      </w:r>
+                      <w:proofErr w:type="spellStart"/>
+                      <w:r>
+                        <w:t>Diagram</w:t>
+                      </w:r>
+                      <w:proofErr w:type="spellEnd"/>
+                      <w:r>
+                        <w:t xml:space="preserve"> da Físico da Rede - Cafeteria</w:t>
+                      </w:r>
+                    </w:p>
+                  </w:txbxContent>
+                </v:textbox>
+                <w10:wrap type="square"/>
+              </v:shape>
+            </w:pict>
+          </mc:Fallback>
+        </mc:AlternateContent>
+      </w:r>
+      <w:r>
+        <w:rPr>
+          <w:noProof/>
+          <w:lang w:eastAsia="pt-PT"/>
+        </w:rPr>
+        <w:drawing>
+          <wp:anchor distT="0" distB="0" distL="114300" distR="114300" simplePos="0" relativeHeight="251670528" behindDoc="0" locked="0" layoutInCell="1" allowOverlap="1" wp14:anchorId="686A2E12" wp14:editId="4C76508A">
+            <wp:simplePos x="0" y="0"/>
+            <wp:positionH relativeFrom="column">
+              <wp:posOffset>3491345</wp:posOffset>
+            </wp:positionH>
+            <wp:positionV relativeFrom="paragraph">
+              <wp:posOffset>2461858</wp:posOffset>
+            </wp:positionV>
+            <wp:extent cx="2219325" cy="1943100"/>
+            <wp:effectExtent l="0" t="0" r="9525" b="0"/>
+            <wp:wrapSquare wrapText="bothSides"/>
+            <wp:docPr id="16" name="Imagem 16"/>
+            <wp:cNvGraphicFramePr>
+              <a:graphicFrameLocks xmlns:a="http://schemas.openxmlformats.org/drawingml/2006/main" noChangeAspect="1"/>
+            </wp:cNvGraphicFramePr>
+            <a:graphic xmlns:a="http://schemas.openxmlformats.org/drawingml/2006/main">
+              <a:graphicData uri="http://schemas.openxmlformats.org/drawingml/2006/picture">
+                <pic:pic xmlns:pic="http://schemas.openxmlformats.org/drawingml/2006/picture">
+                  <pic:nvPicPr>
+                    <pic:cNvPr id="1" name=""/>
+                    <pic:cNvPicPr/>
+                  </pic:nvPicPr>
+                  <pic:blipFill>
+                    <a:blip r:embed="rId13">
+                      <a:extLst>
+                        <a:ext uri="{28A0092B-C50C-407E-A947-70E740481C1C}">
+                          <a14:useLocalDpi xmlns:a14="http://schemas.microsoft.com/office/drawing/2010/main" val="0"/>
+                        </a:ext>
+                      </a:extLst>
+                    </a:blip>
+                    <a:stretch>
+                      <a:fillRect/>
+                    </a:stretch>
+                  </pic:blipFill>
+                  <pic:spPr>
+                    <a:xfrm>
+                      <a:off x="0" y="0"/>
+                      <a:ext cx="2219325" cy="1943100"/>
+                    </a:xfrm>
+                    <a:prstGeom prst="rect">
+                      <a:avLst/>
+                    </a:prstGeom>
+                  </pic:spPr>
+                </pic:pic>
+              </a:graphicData>
+            </a:graphic>
+          </wp:anchor>
+        </w:drawing>
+      </w:r>
+      <w:r>
+        <w:rPr>
+          <w:noProof/>
+          <w:lang w:eastAsia="pt-PT"/>
+        </w:rPr>
+        <w:drawing>
+          <wp:anchor distT="0" distB="0" distL="114300" distR="114300" simplePos="0" relativeHeight="251667456" behindDoc="0" locked="0" layoutInCell="1" allowOverlap="1" wp14:anchorId="689398E3" wp14:editId="015D2B4A">
+            <wp:simplePos x="0" y="0"/>
+            <wp:positionH relativeFrom="margin">
+              <wp:align>left</wp:align>
+            </wp:positionH>
+            <wp:positionV relativeFrom="paragraph">
+              <wp:posOffset>2293809</wp:posOffset>
+            </wp:positionV>
+            <wp:extent cx="3257077" cy="2799803"/>
+            <wp:effectExtent l="0" t="0" r="635" b="635"/>
+            <wp:wrapSquare wrapText="bothSides"/>
+            <wp:docPr id="14" name="Imagem 14"/>
+            <wp:cNvGraphicFramePr>
+              <a:graphicFrameLocks xmlns:a="http://schemas.openxmlformats.org/drawingml/2006/main" noChangeAspect="1"/>
+            </wp:cNvGraphicFramePr>
+            <a:graphic xmlns:a="http://schemas.openxmlformats.org/drawingml/2006/main">
+              <a:graphicData uri="http://schemas.openxmlformats.org/drawingml/2006/picture">
+                <pic:pic xmlns:pic="http://schemas.openxmlformats.org/drawingml/2006/picture">
+                  <pic:nvPicPr>
+                    <pic:cNvPr id="1" name=""/>
+                    <pic:cNvPicPr/>
+                  </pic:nvPicPr>
+                  <pic:blipFill>
+                    <a:blip r:embed="rId14">
+                      <a:extLst>
+                        <a:ext uri="{28A0092B-C50C-407E-A947-70E740481C1C}">
+                          <a14:useLocalDpi xmlns:a14="http://schemas.microsoft.com/office/drawing/2010/main" val="0"/>
+                        </a:ext>
+                      </a:extLst>
+                    </a:blip>
+                    <a:stretch>
+                      <a:fillRect/>
+                    </a:stretch>
+                  </pic:blipFill>
+                  <pic:spPr>
+                    <a:xfrm>
+                      <a:off x="0" y="0"/>
+                      <a:ext cx="3257077" cy="2799803"/>
+                    </a:xfrm>
+                    <a:prstGeom prst="rect">
+                      <a:avLst/>
+                    </a:prstGeom>
+                  </pic:spPr>
+                </pic:pic>
+              </a:graphicData>
+            </a:graphic>
+          </wp:anchor>
+        </w:drawing>
+      </w:r>
+    </w:p>
+    <w:p/>
+    <w:p>
+      <w:r>
+        <w:rPr>
+          <w:noProof/>
+        </w:rPr>
+        <mc:AlternateContent>
+          <mc:Choice Requires="wps">
+            <w:drawing>
+              <wp:anchor distT="0" distB="0" distL="114300" distR="114300" simplePos="0" relativeHeight="251669504" behindDoc="0" locked="0" layoutInCell="1" allowOverlap="1" wp14:anchorId="135DA5A9" wp14:editId="0AA9110D">
+                <wp:simplePos x="0" y="0"/>
+                <wp:positionH relativeFrom="margin">
+                  <wp:posOffset>199038</wp:posOffset>
+                </wp:positionH>
+                <wp:positionV relativeFrom="paragraph">
+                  <wp:posOffset>115968</wp:posOffset>
+                </wp:positionV>
+                <wp:extent cx="3256915" cy="266700"/>
+                <wp:effectExtent l="0" t="0" r="635" b="0"/>
+                <wp:wrapSquare wrapText="bothSides"/>
+                <wp:docPr id="15" name="Caixa de texto 15"/>
+                <wp:cNvGraphicFramePr/>
+                <a:graphic xmlns:a="http://schemas.openxmlformats.org/drawingml/2006/main">
+                  <a:graphicData uri="http://schemas.microsoft.com/office/word/2010/wordprocessingShape">
+                    <wps:wsp>
+                      <wps:cNvSpPr txBox="1"/>
+                      <wps:spPr>
+                        <a:xfrm>
+                          <a:off x="0" y="0"/>
+                          <a:ext cx="3256915" cy="266700"/>
+                        </a:xfrm>
+                        <a:prstGeom prst="rect">
+                          <a:avLst/>
+                        </a:prstGeom>
+                        <a:solidFill>
+                          <a:prstClr val="white"/>
+                        </a:solidFill>
+                        <a:ln>
+                          <a:noFill/>
+                        </a:ln>
+                        <a:effectLst/>
+                      </wps:spPr>
+                      <wps:txbx>
+                        <w:txbxContent>
+                          <w:p>
+                            <w:pPr>
+                              <w:pStyle w:val="Legenda"/>
+                              <w:rPr>
+                                <w:noProof/>
+                              </w:rPr>
+                            </w:pPr>
+                            <w:r>
+                              <w:t xml:space="preserve">Figura </w:t>
+                            </w:r>
+                            <w:fldSimple w:instr=" SEQ Figura \* ARABIC ">
+                              <w:r>
+                                <w:rPr>
+                                  <w:noProof/>
+                                </w:rPr>
+                                <w:t>10</w:t>
+                              </w:r>
+                            </w:fldSimple>
+                            <w:r>
+                              <w:t xml:space="preserve"> Diagrama Físico da Rede - </w:t>
+                            </w:r>
+                            <w:proofErr w:type="spellStart"/>
+                            <w:r>
+                              <w:t>Admin</w:t>
+                            </w:r>
+                            <w:proofErr w:type="spellEnd"/>
+                            <w:r>
+                              <w:t xml:space="preserve"> </w:t>
+                            </w:r>
+                            <w:proofErr w:type="spellStart"/>
+                            <w:r>
+                              <w:t>Building</w:t>
+                            </w:r>
+                            <w:proofErr w:type="spellEnd"/>
+                          </w:p>
+                        </w:txbxContent>
+                      </wps:txbx>
+                      <wps:bodyPr rot="0" spcFirstLastPara="0" vertOverflow="overflow" horzOverflow="overflow" vert="horz" wrap="square" lIns="0" tIns="0" rIns="0" bIns="0" numCol="1" spcCol="0" rtlCol="0" fromWordArt="0" anchor="t" anchorCtr="0" forceAA="0" compatLnSpc="1">
+                        <a:prstTxWarp prst="textNoShape">
+                          <a:avLst/>
+                        </a:prstTxWarp>
+                        <a:spAutoFit/>
+                      </wps:bodyPr>
+                    </wps:wsp>
+                  </a:graphicData>
+                </a:graphic>
+              </wp:anchor>
+            </w:drawing>
+          </mc:Choice>
+          <mc:Fallback>
+            <w:pict>
+              <v:shape w14:anchorId="135DA5A9" id="Caixa de texto 15" o:spid="_x0000_s1030" type="#_x0000_t202" style="position:absolute;margin-left:15.65pt;margin-top:9.15pt;width:256.45pt;height:21pt;z-index:251669504;visibility:visible;mso-wrap-style:square;mso-wrap-distance-left:9pt;mso-wrap-distance-top:0;mso-wrap-distance-right:9pt;mso-wrap-distance-bottom:0;mso-position-horizontal:absolute;mso-position-horizontal-relative:margin;mso-position-vertical:absolute;mso-position-vertical-relative:text;v-text-anchor:top" o:gfxdata="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" stroked="f">
+                <v:textbox style="mso-fit-shape-to-text:t" inset="0,0,0,0">
+                  <w:txbxContent>
+                    <w:p>
+                      <w:pPr>
+                        <w:pStyle w:val="Legenda"/>
+                        <w:rPr>
+                          <w:noProof/>
+                        </w:rPr>
+                      </w:pPr>
+                      <w:r>
+                        <w:t xml:space="preserve">Figura </w:t>
+                      </w:r>
+                      <w:fldSimple w:instr=" SEQ Figura \* ARABIC ">
+                        <w:r>
+                          <w:rPr>
+                            <w:noProof/>
+                          </w:rPr>
+                          <w:t>10</w:t>
+                        </w:r>
+                      </w:fldSimple>
+                      <w:r>
+                        <w:t xml:space="preserve"> Diagrama Físico da Rede - </w:t>
+                      </w:r>
+                      <w:proofErr w:type="spellStart"/>
+                      <w:r>
+                        <w:t>Admin</w:t>
+                      </w:r>
+                      <w:proofErr w:type="spellEnd"/>
+                      <w:r>
+                        <w:t xml:space="preserve"> </w:t>
+                      </w:r>
+                      <w:proofErr w:type="spellStart"/>
+                      <w:r>
+                        <w:t>Building</w:t>
+                      </w:r>
+                      <w:proofErr w:type="spellEnd"/>
+                    </w:p>
+                  </w:txbxContent>
+                </v:textbox>
+                <w10:wrap type="square" anchorx="margin"/>
+              </v:shape>
+            </w:pict>
+          </mc:Fallback>
+        </mc:AlternateContent>
+      </w:r>
+    </w:p>
+    <w:p/>
+    <w:p/>
+    <w:p/>
+    <w:p/>
+    <w:p>
+      <w:pPr>
+        <w:keepNext/>
+      </w:pPr>
+      <w:r>
+        <w:rPr>
+          <w:noProof/>
+          <w:lang w:eastAsia="pt-PT"/>
+        </w:rPr>
+        <w:lastRenderedPageBreak/>
+        <w:drawing>
+          <wp:inline distT="0" distB="0" distL="0" distR="0" wp14:anchorId="1F1D8C23" wp14:editId="4B95CF9D">
+            <wp:extent cx="3276600" cy="1876425"/>
+            <wp:effectExtent l="0" t="0" r="0" b="9525"/>
+            <wp:docPr id="18" name="Imagem 18"/>
+            <wp:cNvGraphicFramePr>
+              <a:graphicFrameLocks xmlns:a="http://schemas.openxmlformats.org/drawingml/2006/main" noChangeAspect="1"/>
+            </wp:cNvGraphicFramePr>
+            <a:graphic xmlns:a="http://schemas.openxmlformats.org/drawingml/2006/main">
+              <a:graphicData uri="http://schemas.openxmlformats.org/drawingml/2006/picture">
+                <pic:pic xmlns:pic="http://schemas.openxmlformats.org/drawingml/2006/picture">
+                  <pic:nvPicPr>
+                    <pic:cNvPr id="1" name=""/>
+                    <pic:cNvPicPr/>
+                  </pic:nvPicPr>
+                  <pic:blipFill>
+                    <a:blip r:embed="rId15"/>
+                    <a:stretch>
+                      <a:fillRect/>
+                    </a:stretch>
+                  </pic:blipFill>
+                  <pic:spPr>
+                    <a:xfrm>
+                      <a:off x="0" y="0"/>
+                      <a:ext cx="3276600" cy="1876425"/>
+                    </a:xfrm>
+                    <a:prstGeom prst="rect">
+                      <a:avLst/>
+                    </a:prstGeom>
+                  </pic:spPr>
+                </pic:pic>
+              </a:graphicData>
+            </a:graphic>
+          </wp:inline>
+        </w:drawing>
+      </w:r>
+    </w:p>
+    <w:p>
+      <w:pPr>
+        <w:pStyle w:val="Legenda"/>
+      </w:pPr>
+      <w:r>
+        <w:t xml:space="preserve">Figura </w:t>
+      </w:r>
+      <w:fldSimple w:instr=" SEQ Figura \* ARABIC ">
+        <w:r>
+          <w:rPr>
+            <w:noProof/>
+          </w:rPr>
+          <w:t>11</w:t>
+        </w:r>
+      </w:fldSimple>
+      <w:r>
+        <w:t xml:space="preserve"> </w:t>
+      </w:r>
+      <w:proofErr w:type="spellStart"/>
+      <w:r>
+        <w:t>Diagram</w:t>
+      </w:r>
+      <w:proofErr w:type="spellEnd"/>
+      <w:r>
+        <w:t xml:space="preserve"> Físico da Rede – </w:t>
+      </w:r>
+      <w:proofErr w:type="spellStart"/>
+      <w:r>
+        <w:t>Gymnasium</w:t>
+      </w:r>
+      <w:proofErr w:type="spellEnd"/>
+    </w:p>
+    <w:p/>
+    <w:p>
+      <w:pPr>
+        <w:keepNext/>
+      </w:pPr>
+      <w:r>
+        <w:rPr>
+          <w:noProof/>
+          <w:lang w:eastAsia="pt-PT"/>
+        </w:rPr>
+        <w:drawing>
+          <wp:inline distT="0" distB="0" distL="0" distR="0" wp14:anchorId="67A0DA13" wp14:editId="20DAE9B0">
+            <wp:extent cx="2943225" cy="1847850"/>
+            <wp:effectExtent l="0" t="0" r="9525" b="0"/>
+            <wp:docPr id="19" name="Imagem 19"/>
+            <wp:cNvGraphicFramePr>
+              <a:graphicFrameLocks xmlns:a="http://schemas.openxmlformats.org/drawingml/2006/main" noChangeAspect="1"/>
+            </wp:cNvGraphicFramePr>
+            <a:graphic xmlns:a="http://schemas.openxmlformats.org/drawingml/2006/main">
+              <a:graphicData uri="http://schemas.openxmlformats.org/drawingml/2006/picture">
+                <pic:pic xmlns:pic="http://schemas.openxmlformats.org/drawingml/2006/picture">
+                  <pic:nvPicPr>
+                    <pic:cNvPr id="1" name=""/>
+                    <pic:cNvPicPr/>
+                  </pic:nvPicPr>
+                  <pic:blipFill>
+                    <a:blip r:embed="rId16"/>
+                    <a:stretch>
+                      <a:fillRect/>
+                    </a:stretch>
+                  </pic:blipFill>
+                  <pic:spPr>
+                    <a:xfrm>
+                      <a:off x="0" y="0"/>
+                      <a:ext cx="2943225" cy="1847850"/>
+                    </a:xfrm>
+                    <a:prstGeom prst="rect">
+                      <a:avLst/>
+                    </a:prstGeom>
+                  </pic:spPr>
+                </pic:pic>
+              </a:graphicData>
+            </a:graphic>
+          </wp:inline>
+        </w:drawing>
+      </w:r>
       <w:bookmarkStart w:id="0" w:name="_GoBack"/>
       <w:bookmarkEnd w:id="0"/>
     </w:p>
-    <w:p/>
+    <w:p>
+      <w:pPr>
+        <w:pStyle w:val="Legenda"/>
+      </w:pPr>
+      <w:r>
+        <w:t xml:space="preserve">Figura </w:t>
+      </w:r>
+      <w:fldSimple w:instr=" SEQ Figura \* ARABIC ">
+        <w:r>
+          <w:rPr>
+            <w:noProof/>
+          </w:rPr>
+          <w:t>12</w:t>
+        </w:r>
+      </w:fldSimple>
+      <w:r>
+        <w:t xml:space="preserve"> </w:t>
+      </w:r>
+      <w:proofErr w:type="spellStart"/>
+      <w:r>
+        <w:t>Diagram</w:t>
+      </w:r>
+      <w:proofErr w:type="spellEnd"/>
+      <w:r>
+        <w:t xml:space="preserve"> Físico da Rede - </w:t>
+      </w:r>
+      <w:proofErr w:type="spellStart"/>
+      <w:r>
+        <w:t>Griffin</w:t>
+      </w:r>
+      <w:proofErr w:type="spellEnd"/>
+    </w:p>
     <w:sectPr>
       <w:pgSz w:w="11906" w:h="16838"/>
       <w:pgMar w:top="1417" w:right="1701" w:bottom="1417" w:left="1701" w:header="708" w:footer="708" w:gutter="0"/>
